--- a/storage/app/form_templates/MemoCambioItem.docx
+++ b/storage/app/form_templates/MemoCambioItem.docx
@@ -10,7 +10,6 @@
         <w:rPr>
           <w:rFonts w:ascii="Tahoma" w:hAnsi="Tahoma" w:eastAsia="Tahoma" w:cs="Tahoma"/>
           <w:b/>
-          <w:b/>
           <w:sz w:val="28"/>
           <w:highlight w:val="none"/>
           <w:shd w:fill="auto" w:val="clear"/>
@@ -34,7 +33,6 @@
         <w:ind w:left="5103" w:hanging="0"/>
         <w:rPr>
           <w:rFonts w:ascii="Tahoma" w:hAnsi="Tahoma" w:eastAsia="Tahoma" w:cs="Tahoma"/>
-          <w:b/>
           <w:b/>
           <w:sz w:val="28"/>
           <w:highlight w:val="none"/>
@@ -72,9 +70,8 @@
           <w:shd w:fill="auto" w:val="clear"/>
           <w:lang w:val="en-US"/>
         </w:rPr>
-        <w:t>${incorporacion.codigoMemorandum</w:t>
-      </w:r>
-      <w:permStart w:id="1156126098" w:edGrp="1"/>
+        <w:t xml:space="preserve">               </w:t>
+      </w:r>
       <w:r>
         <w:rPr>
           <w:rFonts w:eastAsia="Tahoma" w:cs="Tahoma" w:ascii="Tahoma" w:hAnsi="Tahoma"/>
@@ -84,6 +81,18 @@
           <w:shd w:fill="auto" w:val="clear"/>
           <w:lang w:val="en-US"/>
         </w:rPr>
+        <w:t>${incorporacion.codigoMemorandum</w:t>
+      </w:r>
+      <w:permStart w:id="1156126098" w:edGrp="1"/>
+      <w:r>
+        <w:rPr>
+          <w:rFonts w:eastAsia="Tahoma" w:cs="Tahoma" w:ascii="Tahoma" w:hAnsi="Tahoma"/>
+          <w:b/>
+          <w:sz w:val="28"/>
+          <w:szCs w:val="28"/>
+          <w:shd w:fill="auto" w:val="clear"/>
+          <w:lang w:val="en-US"/>
+        </w:rPr>
         <w:t xml:space="preserve">}  </w:t>
       </w:r>
       <w:permEnd w:id="1156126098"/>
@@ -212,7 +221,6 @@
         <w:jc w:val="center"/>
         <w:rPr>
           <w:rFonts w:ascii="Tahoma" w:hAnsi="Tahoma" w:eastAsia="Tahoma" w:cs="Tahoma"/>
-          <w:b/>
           <w:b/>
           <w:sz w:val="12"/>
           <w:highlight w:val="none"/>
@@ -322,16 +330,7 @@
           <w:szCs w:val="20"/>
           <w:shd w:fill="auto" w:val="clear"/>
         </w:rPr>
-        <w:t xml:space="preserve">,  </w:t>
-      </w:r>
-      <w:r>
-        <w:rPr>
-          <w:rFonts w:eastAsia="Tahoma" w:cs="Tahoma" w:ascii="Tahoma" w:hAnsi="Tahoma"/>
-          <w:sz w:val="20"/>
-          <w:szCs w:val="20"/>
-          <w:shd w:fill="auto" w:val="clear"/>
-        </w:rPr>
-        <w:t>${</w:t>
+        <w:t>,  ${</w:t>
       </w:r>
       <w:r>
         <w:rPr>
@@ -386,8 +385,8 @@
         </w:rPr>
         <w:tab/>
       </w:r>
-      <w:bookmarkStart w:id="2" w:name="destinatario"/>
-      <w:bookmarkStart w:id="3" w:name="a"/>
+      <w:bookmarkStart w:id="2" w:name="a"/>
+      <w:bookmarkStart w:id="3" w:name="destinatario"/>
       <w:bookmarkEnd w:id="2"/>
       <w:bookmarkEnd w:id="3"/>
       <w:r>
@@ -397,16 +396,7 @@
           <w:szCs w:val="20"/>
           <w:shd w:fill="auto" w:val="clear"/>
         </w:rPr>
-        <w:t xml:space="preserve"> </w:t>
-      </w:r>
-      <w:r>
-        <w:rPr>
-          <w:rFonts w:eastAsia="Tahoma" w:cs="Tahoma" w:ascii="Tahoma" w:hAnsi="Tahoma"/>
-          <w:sz w:val="20"/>
-          <w:szCs w:val="20"/>
-          <w:shd w:fill="auto" w:val="clear"/>
-        </w:rPr>
-        <w:t>${</w:t>
+        <w:t xml:space="preserve"> ${</w:t>
       </w:r>
       <w:r>
         <w:rPr>
@@ -619,16 +609,7 @@
           <w:sz w:val="20"/>
           <w:shd w:fill="auto" w:val="clear"/>
         </w:rPr>
-        <w:t>${persona.para}</w:t>
-      </w:r>
-      <w:r>
-        <w:rPr>
-          <w:rFonts w:eastAsia="Tahoma" w:cs="Tahoma" w:ascii="Tahoma" w:hAnsi="Tahoma"/>
-          <w:b/>
-          <w:sz w:val="20"/>
-          <w:shd w:fill="auto" w:val="clear"/>
-        </w:rPr>
-        <w:t xml:space="preserve">: </w:t>
+        <w:t xml:space="preserve">${persona.para}: </w:t>
       </w:r>
     </w:p>
     <w:p>
@@ -817,7 +798,16 @@
           <w:shd w:fill="auto" w:val="clear"/>
           <w:lang w:val="es-ES" w:eastAsia="es-BO"/>
         </w:rPr>
-        <w:t>${puesto_nuevo.departamento}</w:t>
+        <w:t xml:space="preserve">${puesto_nuevo.departamento} </w:t>
+      </w:r>
+      <w:r>
+        <w:rPr>
+          <w:rFonts w:cs="Tahoma" w:ascii="Tahoma" w:hAnsi="Tahoma"/>
+          <w:sz w:val="20"/>
+          <w:shd w:fill="auto" w:val="clear"/>
+          <w:lang w:val="es-ES_tradnl"/>
+        </w:rPr>
+        <w:t xml:space="preserve">dependiente de la </w:t>
       </w:r>
       <w:r>
         <w:rPr>
@@ -829,16 +819,16 @@
           <w:shd w:fill="auto" w:val="clear"/>
           <w:lang w:val="es-ES" w:eastAsia="es-BO"/>
         </w:rPr>
-        <w:t xml:space="preserve"> </w:t>
-      </w:r>
-      <w:r>
-        <w:rPr>
-          <w:rFonts w:cs="Tahoma" w:ascii="Tahoma" w:hAnsi="Tahoma"/>
-          <w:sz w:val="20"/>
-          <w:shd w:fill="auto" w:val="clear"/>
-          <w:lang w:val="es-ES_tradnl"/>
-        </w:rPr>
-        <w:t xml:space="preserve">dependiente de la </w:t>
+        <w:t>${puesto_nuevo.gerencia}</w:t>
+      </w:r>
+      <w:r>
+        <w:rPr>
+          <w:rFonts w:cs="Tahoma" w:ascii="Tahoma" w:hAnsi="Tahoma"/>
+          <w:sz w:val="20"/>
+          <w:shd w:fill="auto" w:val="clear"/>
+          <w:lang w:val="es-ES_tradnl"/>
+        </w:rPr>
+        <w:t xml:space="preserve"> del Servicio de Impuestos Nacionales, con el Ítem N° </w:t>
       </w:r>
       <w:r>
         <w:rPr>
@@ -848,18 +838,38 @@
           <w:sz w:val="20"/>
           <w:szCs w:val="20"/>
           <w:shd w:fill="auto" w:val="clear"/>
-          <w:lang w:val="es-ES" w:eastAsia="es-BO"/>
-        </w:rPr>
-        <w:t>${puesto_nuevo.gerencia}</w:t>
-      </w:r>
-      <w:r>
-        <w:rPr>
-          <w:rFonts w:cs="Tahoma" w:ascii="Tahoma" w:hAnsi="Tahoma"/>
-          <w:sz w:val="20"/>
-          <w:shd w:fill="auto" w:val="clear"/>
-          <w:lang w:val="es-ES_tradnl"/>
-        </w:rPr>
-        <w:t xml:space="preserve"> del Servicio de Impuestos Nacionales, con el Ítem N° </w:t>
+          <w:lang w:val="es-ES_tradnl" w:eastAsia="es-BO"/>
+        </w:rPr>
+        <w:t>${puesto_nuevo.item}</w:t>
+      </w:r>
+      <w:r>
+        <w:rPr>
+          <w:rFonts w:cs="Tahoma" w:ascii="Tahoma" w:hAnsi="Tahoma"/>
+          <w:sz w:val="20"/>
+          <w:szCs w:val="20"/>
+          <w:shd w:fill="auto" w:val="clear"/>
+          <w:lang w:val="es-ES_tradnl"/>
+        </w:rPr>
+        <w:t xml:space="preserve">  </w:t>
+      </w:r>
+      <w:r>
+        <w:rPr>
+          <w:rFonts w:cs="Tahoma" w:ascii="Tahoma" w:hAnsi="Tahoma"/>
+          <w:sz w:val="20"/>
+          <w:shd w:fill="auto" w:val="clear"/>
+          <w:lang w:val="es-ES_tradnl"/>
+        </w:rPr>
+        <w:t>y el haber básico mensual de Bs</w:t>
+      </w:r>
+      <w:r>
+        <w:rPr>
+          <w:rFonts w:cs="Tahoma" w:ascii="Tahoma" w:hAnsi="Tahoma"/>
+          <w:sz w:val="20"/>
+          <w:szCs w:val="20"/>
+          <w:shd w:fill="auto" w:val="clear"/>
+          <w:lang w:val="es-ES"/>
+        </w:rPr>
+        <w:t xml:space="preserve"> </w:t>
       </w:r>
       <w:r>
         <w:rPr>
@@ -869,28 +879,18 @@
           <w:sz w:val="20"/>
           <w:szCs w:val="20"/>
           <w:shd w:fill="auto" w:val="clear"/>
-          <w:lang w:val="es-ES_tradnl" w:eastAsia="es-BO"/>
-        </w:rPr>
-        <w:t>${puesto_nuevo.item}</w:t>
-      </w:r>
-      <w:r>
-        <w:rPr>
-          <w:rFonts w:cs="Tahoma" w:ascii="Tahoma" w:hAnsi="Tahoma"/>
-          <w:sz w:val="20"/>
-          <w:szCs w:val="20"/>
-          <w:shd w:fill="auto" w:val="clear"/>
-          <w:lang w:val="es-ES_tradnl"/>
-        </w:rPr>
-        <w:t xml:space="preserve">  </w:t>
-      </w:r>
-      <w:r>
-        <w:rPr>
-          <w:rFonts w:cs="Tahoma" w:ascii="Tahoma" w:hAnsi="Tahoma"/>
-          <w:sz w:val="20"/>
-          <w:shd w:fill="auto" w:val="clear"/>
-          <w:lang w:val="es-ES_tradnl"/>
-        </w:rPr>
-        <w:t>y el haber básico mensual de Bs</w:t>
+          <w:lang w:val="es-ES" w:eastAsia="es-BO"/>
+        </w:rPr>
+        <w:t>${puesto_nuevo.salario}</w:t>
+      </w:r>
+      <w:r>
+        <w:rPr>
+          <w:rFonts w:cs="Tahoma" w:ascii="Tahoma" w:hAnsi="Tahoma"/>
+          <w:sz w:val="20"/>
+          <w:shd w:fill="auto" w:val="clear"/>
+          <w:lang w:val="es-ES_tradnl"/>
+        </w:rPr>
+        <w:t>.- (</w:t>
       </w:r>
       <w:r>
         <w:rPr>
@@ -900,132 +900,92 @@
           <w:shd w:fill="auto" w:val="clear"/>
           <w:lang w:val="es-ES"/>
         </w:rPr>
+        <w:t>${</w:t>
+      </w:r>
+      <w:r>
+        <w:rPr>
+          <w:rFonts w:cs="Tahoma" w:ascii="Tahoma" w:hAnsi="Tahoma"/>
+          <w:b w:val="false"/>
+          <w:color w:val="000000"/>
+          <w:sz w:val="20"/>
+          <w:szCs w:val="20"/>
+          <w:shd w:fill="auto" w:val="clear"/>
+          <w:lang w:val="es-ES"/>
+        </w:rPr>
+        <w:t>puesto_nuevo.salarioLiteral</w:t>
+      </w:r>
+      <w:r>
+        <w:rPr>
+          <w:rFonts w:cs="Tahoma" w:ascii="Tahoma" w:hAnsi="Tahoma"/>
+          <w:sz w:val="20"/>
+          <w:szCs w:val="20"/>
+          <w:shd w:fill="auto" w:val="clear"/>
+          <w:lang w:val="es-ES"/>
+        </w:rPr>
+        <w:t>}</w:t>
+      </w:r>
+      <w:r>
+        <w:rPr>
+          <w:rFonts w:cs="Tahoma" w:ascii="Tahoma" w:hAnsi="Tahoma"/>
+          <w:sz w:val="20"/>
+          <w:szCs w:val="20"/>
+          <w:shd w:fill="auto" w:val="clear"/>
+          <w:lang w:val="es-ES_tradnl"/>
+        </w:rPr>
         <w:t xml:space="preserve"> </w:t>
       </w:r>
       <w:r>
         <w:rPr>
-          <w:rFonts w:eastAsia="Times New Roman" w:cs="Tahoma" w:ascii="Tahoma" w:hAnsi="Tahoma"/>
+          <w:rFonts w:cs="Tahoma" w:ascii="Tahoma" w:hAnsi="Tahoma"/>
+          <w:sz w:val="20"/>
+          <w:shd w:fill="auto" w:val="clear"/>
+          <w:lang w:val="es-ES_tradnl"/>
+        </w:rPr>
+        <w:t xml:space="preserve"> 00/100 Bolivianos), a partir del </w:t>
+      </w:r>
+      <w:r>
+        <w:rPr>
+          <w:rFonts w:cs="Tahoma" w:ascii="Tahoma" w:hAnsi="Tahoma"/>
+          <w:sz w:val="20"/>
+          <w:szCs w:val="20"/>
+          <w:u w:val="none"/>
+          <w:shd w:fill="auto" w:val="clear"/>
+          <w:lang w:val="es-ES"/>
+        </w:rPr>
+        <w:t>${</w:t>
+      </w:r>
+      <w:r>
+        <w:rPr>
+          <w:rFonts w:cs="Tahoma" w:ascii="Tahoma" w:hAnsi="Tahoma"/>
           <w:b w:val="false"/>
-          <w:bCs w:val="false"/>
-          <w:sz w:val="20"/>
-          <w:szCs w:val="20"/>
-          <w:shd w:fill="auto" w:val="clear"/>
-          <w:lang w:val="es-ES" w:eastAsia="es-BO"/>
-        </w:rPr>
-        <w:t>${puesto_nuevo.salario}</w:t>
-      </w:r>
-      <w:r>
-        <w:rPr>
-          <w:rFonts w:cs="Tahoma" w:ascii="Tahoma" w:hAnsi="Tahoma"/>
-          <w:sz w:val="20"/>
-          <w:shd w:fill="auto" w:val="clear"/>
-          <w:lang w:val="es-ES_tradnl"/>
-        </w:rPr>
-        <w:t>.- (</w:t>
-      </w:r>
-      <w:r>
-        <w:rPr>
-          <w:rFonts w:cs="Tahoma" w:ascii="Tahoma" w:hAnsi="Tahoma"/>
-          <w:sz w:val="20"/>
-          <w:szCs w:val="20"/>
+          <w:color w:val="000000"/>
+          <w:sz w:val="20"/>
+          <w:szCs w:val="20"/>
+          <w:u w:val="none"/>
           <w:shd w:fill="auto" w:val="clear"/>
           <w:lang w:val="es-ES"/>
         </w:rPr>
-        <w:t>${</w:t>
-      </w:r>
-      <w:r>
-        <w:rPr>
-          <w:rFonts w:cs="Tahoma" w:ascii="Tahoma" w:hAnsi="Tahoma"/>
-          <w:b w:val="false"/>
-          <w:color w:val="000000"/>
-          <w:sz w:val="20"/>
-          <w:szCs w:val="20"/>
+        <w:t>incorporacion.fechaDeIncorporacion</w:t>
+      </w:r>
+      <w:r>
+        <w:rPr>
+          <w:rFonts w:cs="Tahoma" w:ascii="Tahoma" w:hAnsi="Tahoma"/>
+          <w:sz w:val="20"/>
+          <w:szCs w:val="20"/>
+          <w:u w:val="none"/>
           <w:shd w:fill="auto" w:val="clear"/>
           <w:lang w:val="es-ES"/>
         </w:rPr>
-        <w:t>puesto_nuevo.salarioLiteral</w:t>
-      </w:r>
-      <w:r>
-        <w:rPr>
-          <w:rFonts w:cs="Tahoma" w:ascii="Tahoma" w:hAnsi="Tahoma"/>
-          <w:sz w:val="20"/>
-          <w:szCs w:val="20"/>
-          <w:shd w:fill="auto" w:val="clear"/>
-          <w:lang w:val="es-ES"/>
-        </w:rPr>
         <w:t>}</w:t>
       </w:r>
       <w:r>
         <w:rPr>
           <w:rFonts w:cs="Tahoma" w:ascii="Tahoma" w:hAnsi="Tahoma"/>
           <w:sz w:val="20"/>
-          <w:szCs w:val="20"/>
-          <w:shd w:fill="auto" w:val="clear"/>
-          <w:lang w:val="es-ES_tradnl"/>
-        </w:rPr>
-        <w:t xml:space="preserve"> </w:t>
-      </w:r>
-      <w:r>
-        <w:rPr>
-          <w:rFonts w:cs="Tahoma" w:ascii="Tahoma" w:hAnsi="Tahoma"/>
-          <w:sz w:val="20"/>
-          <w:shd w:fill="auto" w:val="clear"/>
-          <w:lang w:val="es-ES_tradnl"/>
-        </w:rPr>
-        <w:t xml:space="preserve"> 00/100 Bolivianos), a partir del </w:t>
-      </w:r>
-      <w:r>
-        <w:rPr>
-          <w:rFonts w:cs="Tahoma" w:ascii="Tahoma" w:hAnsi="Tahoma"/>
-          <w:sz w:val="20"/>
-          <w:szCs w:val="20"/>
-          <w:u w:val="none"/>
-          <w:shd w:fill="auto" w:val="clear"/>
-          <w:lang w:val="es-ES"/>
-        </w:rPr>
-        <w:t>${</w:t>
-      </w:r>
-      <w:r>
-        <w:rPr>
-          <w:rFonts w:cs="Tahoma" w:ascii="Tahoma" w:hAnsi="Tahoma"/>
-          <w:b w:val="false"/>
-          <w:color w:val="000000"/>
-          <w:sz w:val="20"/>
-          <w:szCs w:val="20"/>
-          <w:u w:val="none"/>
-          <w:shd w:fill="auto" w:val="clear"/>
-          <w:lang w:val="es-ES"/>
-        </w:rPr>
-        <w:t>incorporacion.fechaDeIncorporacion</w:t>
-      </w:r>
-      <w:r>
-        <w:rPr>
-          <w:rFonts w:cs="Tahoma" w:ascii="Tahoma" w:hAnsi="Tahoma"/>
-          <w:sz w:val="20"/>
-          <w:szCs w:val="20"/>
-          <w:u w:val="none"/>
-          <w:shd w:fill="auto" w:val="clear"/>
-          <w:lang w:val="es-ES"/>
-        </w:rPr>
-        <w:t>}</w:t>
-      </w:r>
-      <w:r>
-        <w:rPr>
-          <w:rFonts w:cs="Tahoma" w:ascii="Tahoma" w:hAnsi="Tahoma"/>
-          <w:sz w:val="20"/>
-          <w:shd w:fill="auto" w:val="clear"/>
-          <w:lang w:val="es-ES_tradnl"/>
-        </w:rPr>
-        <w:t>,</w:t>
-      </w:r>
-      <w:r>
-        <w:rPr>
-          <w:rFonts w:cs="Tahoma" w:ascii="Tahoma" w:hAnsi="Tahoma"/>
-          <w:sz w:val="20"/>
-          <w:shd w:fill="auto" w:val="clear"/>
-          <w:lang w:val="es-ES_tradnl"/>
-        </w:rPr>
-        <w:t xml:space="preserve"> debiendo cumplir las funciones inherentes a su cargo y las asignadas por su inmediato superior o superior jerárquico, con las responsabilidades por el ejercicio de la función pública y las obligaciones que el cargo amerita.</w:t>
+          <w:shd w:fill="auto" w:val="clear"/>
+          <w:lang w:val="es-ES_tradnl"/>
+        </w:rPr>
+        <w:t>, debiendo cumplir las funciones inherentes a su cargo y las asignadas por su inmediato superior o superior jerárquico, con las responsabilidades por el ejercicio de la función pública y las obligaciones que el cargo amerita.</w:t>
       </w:r>
     </w:p>
     <w:p>
@@ -1142,7 +1102,7 @@
           <w:shd w:fill="auto" w:val="clear"/>
         </w:rPr>
       </w:pPr>
-      <w:bookmarkStart w:id="5" w:name="_GoBack"/>
+      <w:bookmarkStart w:id="5" w:name="_GoBack2"/>
       <w:bookmarkEnd w:id="5"/>
       <w:r>
         <w:rPr>
@@ -1360,41 +1320,37 @@
         <w:pStyle w:val="Normal"/>
         <w:spacing w:lineRule="auto" w:line="240" w:before="0" w:after="0"/>
         <w:rPr>
-          <w:highlight w:val="none"/>
-          <w:shd w:fill="auto" w:val="clear"/>
-        </w:rPr>
-      </w:pPr>
-      <w:r>
-        <w:rPr>
-          <w:rFonts w:cs="Tahoma" w:ascii="Tahoma" w:hAnsi="Tahoma"/>
+          <w:b w:val="false"/>
+          <w:bCs w:val="false"/>
           <w:sz w:val="12"/>
           <w:szCs w:val="12"/>
-          <w:shd w:fill="auto" w:val="clear"/>
-          <w:lang w:val="es-ES_tradnl"/>
-        </w:rPr>
-        <w:t>${</w:t>
-      </w:r>
-      <w:r>
-        <w:rPr>
-          <w:rFonts w:cs="Tahoma" w:ascii="Tahoma" w:hAnsi="Tahoma"/>
+        </w:rPr>
+      </w:pPr>
+      <w:r>
+        <w:rPr>
+          <w:rFonts w:eastAsia="Times New Roman" w:cs="Tahoma" w:ascii="Tahoma" w:hAnsi="Tahoma"/>
           <w:b w:val="false"/>
+          <w:bCs w:val="false"/>
           <w:color w:val="000000"/>
           <w:sz w:val="12"/>
           <w:szCs w:val="12"/>
           <w:shd w:fill="auto" w:val="clear"/>
-          <w:lang w:val="es-ES_tradnl"/>
-        </w:rPr>
-        <w:t>incorporacion.hp</w:t>
-      </w:r>
-      <w:r>
-        <w:rPr>
-          <w:rFonts w:cs="Tahoma" w:ascii="Tahoma" w:hAnsi="Tahoma"/>
+          <w:lang w:val="es-MX" w:eastAsia="es-ES"/>
+        </w:rPr>
+        <w:t>GRH-HP-</w:t>
+      </w:r>
+      <w:r>
+        <w:rPr>
+          <w:rFonts w:eastAsia="Times New Roman" w:cs="Tahoma" w:ascii="Tahoma" w:hAnsi="Tahoma"/>
+          <w:b w:val="false"/>
+          <w:bCs w:val="false"/>
+          <w:color w:val="000000"/>
           <w:sz w:val="12"/>
           <w:szCs w:val="12"/>
           <w:shd w:fill="auto" w:val="clear"/>
-          <w:lang w:val="es-ES_tradnl"/>
-        </w:rPr>
-        <w:t>}</w:t>
+          <w:lang w:val="es-ES" w:eastAsia="es-ES"/>
+        </w:rPr>
+        <w:t>${incorporacion.hp}-2024 tramite 10119974</w:t>
       </w:r>
     </w:p>
     <w:p>
@@ -1422,31 +1378,13 @@
         <w:rPr>
           <w:rFonts w:ascii="Tahoma" w:hAnsi="Tahoma" w:cs="Tahoma"/>
           <w:b/>
-          <w:b/>
           <w:color w:val="3B3838"/>
           <w:sz w:val="20"/>
           <w:szCs w:val="20"/>
         </w:rPr>
       </w:pPr>
       <w:r>
-        <w:rPr>
-          <w:rFonts w:cs="Tahoma" w:ascii="Tahoma" w:hAnsi="Tahoma"/>
-          <w:b/>
-          <w:color w:val="3B3838"/>
-          <w:sz w:val="20"/>
-          <w:szCs w:val="20"/>
-        </w:rPr>
-        <w:t>“</w:t>
-      </w:r>
-      <w:r>
-        <w:rPr>
-          <w:rFonts w:cs="Tahoma" w:ascii="Tahoma" w:hAnsi="Tahoma"/>
-          <w:b/>
-          <w:color w:val="3B3838"/>
-          <w:sz w:val="20"/>
-          <w:szCs w:val="20"/>
-        </w:rPr>
-        <w:t>2024 AÑO DE LA JUVENTUD HACIA EL BICENTENARIO”</w:t>
+        <w:rPr/>
       </w:r>
     </w:p>
     <w:sectPr>

--- a/storage/app/form_templates/MemoCambioItem.docx
+++ b/storage/app/form_templates/MemoCambioItem.docx
@@ -10,6 +10,7 @@
         <w:rPr>
           <w:rFonts w:ascii="Tahoma" w:hAnsi="Tahoma" w:eastAsia="Tahoma" w:cs="Tahoma"/>
           <w:b/>
+          <w:b/>
           <w:sz w:val="28"/>
           <w:highlight w:val="none"/>
           <w:shd w:fill="auto" w:val="clear"/>
@@ -33,6 +34,7 @@
         <w:ind w:left="5103" w:hanging="0"/>
         <w:rPr>
           <w:rFonts w:ascii="Tahoma" w:hAnsi="Tahoma" w:eastAsia="Tahoma" w:cs="Tahoma"/>
+          <w:b/>
           <w:b/>
           <w:sz w:val="28"/>
           <w:highlight w:val="none"/>
@@ -221,6 +223,7 @@
         <w:jc w:val="center"/>
         <w:rPr>
           <w:rFonts w:ascii="Tahoma" w:hAnsi="Tahoma" w:eastAsia="Tahoma" w:cs="Tahoma"/>
+          <w:b/>
           <w:b/>
           <w:sz w:val="12"/>
           <w:highlight w:val="none"/>
@@ -385,8 +388,8 @@
         </w:rPr>
         <w:tab/>
       </w:r>
-      <w:bookmarkStart w:id="2" w:name="a"/>
-      <w:bookmarkStart w:id="3" w:name="destinatario"/>
+      <w:bookmarkStart w:id="2" w:name="destinatario"/>
+      <w:bookmarkStart w:id="3" w:name="a"/>
       <w:bookmarkEnd w:id="2"/>
       <w:bookmarkEnd w:id="3"/>
       <w:r>
@@ -1321,6 +1324,7 @@
         <w:spacing w:lineRule="auto" w:line="240" w:before="0" w:after="0"/>
         <w:rPr>
           <w:b w:val="false"/>
+          <w:b w:val="false"/>
           <w:bCs w:val="false"/>
           <w:sz w:val="12"/>
           <w:szCs w:val="12"/>
@@ -1335,22 +1339,9 @@
           <w:sz w:val="12"/>
           <w:szCs w:val="12"/>
           <w:shd w:fill="auto" w:val="clear"/>
-          <w:lang w:val="es-MX" w:eastAsia="es-ES"/>
-        </w:rPr>
-        <w:t>GRH-HP-</w:t>
-      </w:r>
-      <w:r>
-        <w:rPr>
-          <w:rFonts w:eastAsia="Times New Roman" w:cs="Tahoma" w:ascii="Tahoma" w:hAnsi="Tahoma"/>
-          <w:b w:val="false"/>
-          <w:bCs w:val="false"/>
-          <w:color w:val="000000"/>
-          <w:sz w:val="12"/>
-          <w:szCs w:val="12"/>
-          <w:shd w:fill="auto" w:val="clear"/>
           <w:lang w:val="es-ES" w:eastAsia="es-ES"/>
         </w:rPr>
-        <w:t>${incorporacion.hp}-2024 tramite 10119974</w:t>
+        <w:t>${incorporacion.hp}</w:t>
       </w:r>
     </w:p>
     <w:p>
@@ -1377,6 +1368,7 @@
         <w:jc w:val="center"/>
         <w:rPr>
           <w:rFonts w:ascii="Tahoma" w:hAnsi="Tahoma" w:cs="Tahoma"/>
+          <w:b/>
           <w:b/>
           <w:color w:val="3B3838"/>
           <w:sz w:val="20"/>
